--- a/src/David_Estey_resume.docx
+++ b/src/David_Estey_resume.docx
@@ -149,7 +149,7 @@
                 <wp:extent cx="6284794" cy="22225"/>
                 <wp:effectExtent b="0" l="0" r="0" t="0"/>
                 <wp:wrapNone/>
-                <wp:docPr id="4" name=""/>
+                <wp:docPr id="3" name=""/>
                 <a:graphic>
                   <a:graphicData uri="http://schemas.microsoft.com/office/word/2010/wordprocessingShape">
                     <wps:wsp>
@@ -195,12 +195,12 @@
                 <wp:extent cx="6284794" cy="22225"/>
                 <wp:effectExtent b="0" l="0" r="0" t="0"/>
                 <wp:wrapNone/>
-                <wp:docPr id="4" name="image5.png"/>
+                <wp:docPr id="3" name="image4.png"/>
                 <a:graphic>
                   <a:graphicData uri="http://schemas.openxmlformats.org/drawingml/2006/picture">
                     <pic:pic>
                       <pic:nvPicPr>
-                        <pic:cNvPr id="0" name="image5.png"/>
+                        <pic:cNvPr id="0" name="image4.png"/>
                         <pic:cNvPicPr preferRelativeResize="0"/>
                       </pic:nvPicPr>
                       <pic:blipFill>
@@ -321,7 +321,7 @@
                 <wp:extent cx="6284794" cy="22225"/>
                 <wp:effectExtent b="0" l="0" r="0" t="0"/>
                 <wp:wrapNone/>
-                <wp:docPr id="3" name=""/>
+                <wp:docPr id="2" name=""/>
                 <a:graphic>
                   <a:graphicData uri="http://schemas.microsoft.com/office/word/2010/wordprocessingShape">
                     <wps:wsp>
@@ -367,12 +367,12 @@
                 <wp:extent cx="6284794" cy="22225"/>
                 <wp:effectExtent b="0" l="0" r="0" t="0"/>
                 <wp:wrapNone/>
-                <wp:docPr id="3" name="image4.png"/>
+                <wp:docPr id="2" name="image3.png"/>
                 <a:graphic>
                   <a:graphicData uri="http://schemas.openxmlformats.org/drawingml/2006/picture">
                     <pic:pic>
                       <pic:nvPicPr>
-                        <pic:cNvPr id="0" name="image4.png"/>
+                        <pic:cNvPr id="0" name="image3.png"/>
                         <pic:cNvPicPr preferRelativeResize="0"/>
                       </pic:nvPicPr>
                       <pic:blipFill>
@@ -1478,7 +1478,7 @@
                 <wp:extent cx="6284794" cy="22225"/>
                 <wp:effectExtent b="0" l="0" r="0" t="0"/>
                 <wp:wrapNone/>
-                <wp:docPr id="5" name=""/>
+                <wp:docPr id="4" name=""/>
                 <a:graphic>
                   <a:graphicData uri="http://schemas.microsoft.com/office/word/2010/wordprocessingShape">
                     <wps:wsp>
@@ -1524,12 +1524,12 @@
                 <wp:extent cx="6284794" cy="22225"/>
                 <wp:effectExtent b="0" l="0" r="0" t="0"/>
                 <wp:wrapNone/>
-                <wp:docPr id="5" name="image6.png"/>
+                <wp:docPr id="4" name="image5.png"/>
                 <a:graphic>
                   <a:graphicData uri="http://schemas.openxmlformats.org/drawingml/2006/picture">
                     <pic:pic>
                       <pic:nvPicPr>
-                        <pic:cNvPr id="0" name="image6.png"/>
+                        <pic:cNvPr id="0" name="image5.png"/>
                         <pic:cNvPicPr preferRelativeResize="0"/>
                       </pic:nvPicPr>
                       <pic:blipFill>
@@ -1783,71 +1783,11 @@
       <w:pPr>
         <w:spacing w:after="0" w:lineRule="auto"/>
         <w:rPr>
-          <w:color w:val="000000"/>
-          <w:sz w:val="24"/>
-          <w:szCs w:val="24"/>
-        </w:rPr>
-      </w:pPr>
-      <w:r>
-        <w:rPr>
           <w:b w:val="1"/>
           <w:sz w:val="24"/>
           <w:szCs w:val="24"/>
-          <w:rtl w:val="0"/>
-        </w:rPr>
-        <w:t xml:space="preserve">Self-Employment, Fredericton, NB</w:t>
-      </w:r>
-      <w:r>
-        <w:rPr>
-          <w:rtl w:val="0"/>
-        </w:rPr>
-        <w:tab/>
-        <w:tab/>
-        <w:tab/>
-      </w:r>
-      <w:r>
-        <w:rPr>
-          <w:b w:val="1"/>
-          <w:color w:val="000000"/>
-          <w:sz w:val="24"/>
-          <w:szCs w:val="24"/>
-          <w:rtl w:val="0"/>
-        </w:rPr>
-        <w:t xml:space="preserve"> </w:t>
-      </w:r>
-      <w:r>
-        <w:rPr>
-          <w:rtl w:val="0"/>
-        </w:rPr>
-        <w:tab/>
-        <w:tab/>
-        <w:t xml:space="preserve">January </w:t>
-      </w:r>
-      <w:r>
-        <w:rPr>
-          <w:sz w:val="24"/>
-          <w:szCs w:val="24"/>
-          <w:rtl w:val="0"/>
-        </w:rPr>
-        <w:t xml:space="preserve">2012</w:t>
-      </w:r>
-      <w:r>
-        <w:rPr>
-          <w:color w:val="000000"/>
-          <w:sz w:val="24"/>
-          <w:szCs w:val="24"/>
-          <w:rtl w:val="0"/>
-        </w:rPr>
-        <w:t xml:space="preserve"> - </w:t>
-      </w:r>
-      <w:r>
-        <w:rPr>
-          <w:sz w:val="24"/>
-          <w:szCs w:val="24"/>
-          <w:rtl w:val="0"/>
-        </w:rPr>
-        <w:t xml:space="preserve">Present</w:t>
-      </w:r>
+        </w:rPr>
+      </w:pPr>
       <w:r>
         <w:rPr>
           <w:rtl w:val="0"/>
@@ -1890,7 +1830,7 @@
                 <wp:extent cx="6284794" cy="22225"/>
                 <wp:effectExtent b="0" l="0" r="0" t="0"/>
                 <wp:wrapNone/>
-                <wp:docPr id="2" name=""/>
+                <wp:docPr id="5" name=""/>
                 <a:graphic>
                   <a:graphicData uri="http://schemas.microsoft.com/office/word/2010/wordprocessingShape">
                     <wps:wsp>
@@ -1936,12 +1876,12 @@
                 <wp:extent cx="6284794" cy="22225"/>
                 <wp:effectExtent b="0" l="0" r="0" t="0"/>
                 <wp:wrapNone/>
-                <wp:docPr id="2" name="image3.png"/>
+                <wp:docPr id="5" name="image6.png"/>
                 <a:graphic>
                   <a:graphicData uri="http://schemas.openxmlformats.org/drawingml/2006/picture">
                     <pic:pic>
                       <pic:nvPicPr>
-                        <pic:cNvPr id="0" name="image3.png"/>
+                        <pic:cNvPr id="0" name="image6.png"/>
                         <pic:cNvPicPr preferRelativeResize="0"/>
                       </pic:nvPicPr>
                       <pic:blipFill>
@@ -1966,6 +1906,96 @@
             </w:drawing>
           </mc:Fallback>
         </mc:AlternateContent>
+      </w:r>
+    </w:p>
+    <w:p>
+      <w:pPr>
+        <w:spacing w:after="0" w:lineRule="auto"/>
+        <w:rPr>
+          <w:b w:val="1"/>
+          <w:sz w:val="32"/>
+          <w:szCs w:val="32"/>
+        </w:rPr>
+      </w:pPr>
+      <w:r>
+        <w:rPr>
+          <w:rtl w:val="0"/>
+        </w:rPr>
+      </w:r>
+    </w:p>
+    <w:p>
+      <w:pPr>
+        <w:spacing w:after="0" w:lineRule="auto"/>
+        <w:rPr>
+          <w:color w:val="000000"/>
+          <w:sz w:val="24"/>
+          <w:szCs w:val="24"/>
+        </w:rPr>
+      </w:pPr>
+      <w:r>
+        <w:rPr>
+          <w:b w:val="1"/>
+          <w:sz w:val="24"/>
+          <w:szCs w:val="24"/>
+          <w:rtl w:val="0"/>
+        </w:rPr>
+        <w:t xml:space="preserve">Self-Employment, Fredericton, NB</w:t>
+      </w:r>
+      <w:r>
+        <w:rPr>
+          <w:rtl w:val="0"/>
+        </w:rPr>
+        <w:tab/>
+        <w:tab/>
+        <w:tab/>
+      </w:r>
+      <w:r>
+        <w:rPr>
+          <w:b w:val="1"/>
+          <w:color w:val="000000"/>
+          <w:sz w:val="24"/>
+          <w:szCs w:val="24"/>
+          <w:rtl w:val="0"/>
+        </w:rPr>
+        <w:t xml:space="preserve"> </w:t>
+      </w:r>
+      <w:r>
+        <w:rPr>
+          <w:rtl w:val="0"/>
+        </w:rPr>
+        <w:tab/>
+        <w:tab/>
+        <w:t xml:space="preserve">January </w:t>
+      </w:r>
+      <w:r>
+        <w:rPr>
+          <w:sz w:val="24"/>
+          <w:szCs w:val="24"/>
+          <w:rtl w:val="0"/>
+        </w:rPr>
+        <w:t xml:space="preserve">2012</w:t>
+      </w:r>
+      <w:r>
+        <w:rPr>
+          <w:color w:val="000000"/>
+          <w:sz w:val="24"/>
+          <w:szCs w:val="24"/>
+          <w:rtl w:val="0"/>
+        </w:rPr>
+        <w:t xml:space="preserve"> - </w:t>
+      </w:r>
+      <w:r>
+        <w:rPr>
+          <w:sz w:val="24"/>
+          <w:szCs w:val="24"/>
+          <w:rtl w:val="0"/>
+        </w:rPr>
+        <w:t xml:space="preserve">Present</w:t>
+      </w:r>
+      <w:r>
+        <w:rPr>
+          <w:rtl w:val="0"/>
+        </w:rPr>
       </w:r>
     </w:p>
     <w:p>
